--- a/reports/practical2_tfidf.docx
+++ b/reports/practical2_tfidf.docx
@@ -13,21 +13,7 @@
           <w:b w:val="0"/>
           <w:sz w:val="28"/>
         </w:rPr>
-        <w:t>МІНІСТЕРСТВО ОСВІТИ І НАУКИ УКРАЇНИ</w:t>
-      </w:r>
-    </w:p>
-    <w:p>
-      <w:pPr>
-        <w:spacing w:after="120"/>
-        <w:jc w:val="center"/>
-      </w:pPr>
-      <w:r>
-        <w:rPr>
-          <w:rFonts w:ascii="Times New Roman" w:hAnsi="Times New Roman" w:eastAsia="Times New Roman"/>
-          <w:b/>
-          <w:sz w:val="28"/>
-        </w:rPr>
-        <w:t>ХАРКІВСЬКИЙ НАЦІОНАЛЬНИЙ УНІВЕРСИТЕТ РАДІОЕЛЕКТРОНІКИ</w:t>
+        <w:t>Міністерство освіти і науки України</w:t>
       </w:r>
     </w:p>
     <w:p>
@@ -41,12 +27,12 @@
           <w:b w:val="0"/>
           <w:sz w:val="28"/>
         </w:rPr>
-        <w:t>Факультет комп'ютерних наук</w:t>
+        <w:t>Харківський національний університет радіоелектроніки</w:t>
       </w:r>
     </w:p>
     <w:p>
       <w:pPr>
-        <w:spacing w:after="960"/>
+        <w:spacing w:after="0"/>
         <w:jc w:val="center"/>
       </w:pPr>
       <w:r>
@@ -60,14 +46,118 @@
     </w:p>
     <w:p>
       <w:pPr>
+        <w:spacing w:after="0"/>
+        <w:jc w:val="center"/>
+      </w:pPr>
+      <w:r>
+        <w:rPr>
+          <w:rFonts w:ascii="Times New Roman" w:hAnsi="Times New Roman" w:eastAsia="Times New Roman"/>
+          <w:b w:val="0"/>
+          <w:sz w:val="28"/>
+        </w:rPr>
+      </w:r>
+    </w:p>
+    <w:p>
+      <w:pPr>
+        <w:spacing w:after="0"/>
+        <w:jc w:val="center"/>
+      </w:pPr>
+      <w:r>
+        <w:rPr>
+          <w:rFonts w:ascii="Times New Roman" w:hAnsi="Times New Roman" w:eastAsia="Times New Roman"/>
+          <w:b w:val="0"/>
+          <w:sz w:val="28"/>
+        </w:rPr>
+      </w:r>
+    </w:p>
+    <w:p>
+      <w:pPr>
+        <w:spacing w:after="0"/>
+        <w:jc w:val="center"/>
+      </w:pPr>
+      <w:r>
+        <w:rPr>
+          <w:rFonts w:ascii="Times New Roman" w:hAnsi="Times New Roman" w:eastAsia="Times New Roman"/>
+          <w:b w:val="0"/>
+          <w:sz w:val="28"/>
+        </w:rPr>
+      </w:r>
+    </w:p>
+    <w:p>
+      <w:pPr>
+        <w:spacing w:after="0"/>
+        <w:jc w:val="center"/>
+      </w:pPr>
+      <w:r>
+        <w:rPr>
+          <w:rFonts w:ascii="Times New Roman" w:hAnsi="Times New Roman" w:eastAsia="Times New Roman"/>
+          <w:b w:val="0"/>
+          <w:sz w:val="28"/>
+        </w:rPr>
+      </w:r>
+    </w:p>
+    <w:p>
+      <w:pPr>
+        <w:spacing w:after="0"/>
+        <w:jc w:val="center"/>
+      </w:pPr>
+      <w:r>
+        <w:rPr>
+          <w:rFonts w:ascii="Times New Roman" w:hAnsi="Times New Roman" w:eastAsia="Times New Roman"/>
+          <w:b w:val="0"/>
+          <w:sz w:val="28"/>
+        </w:rPr>
+      </w:r>
+    </w:p>
+    <w:p>
+      <w:pPr>
+        <w:spacing w:after="0"/>
+        <w:jc w:val="center"/>
+      </w:pPr>
+      <w:r>
+        <w:rPr>
+          <w:rFonts w:ascii="Times New Roman" w:hAnsi="Times New Roman" w:eastAsia="Times New Roman"/>
+          <w:b w:val="0"/>
+          <w:sz w:val="28"/>
+        </w:rPr>
+      </w:r>
+    </w:p>
+    <w:p>
+      <w:pPr>
+        <w:spacing w:after="0"/>
+        <w:jc w:val="center"/>
+      </w:pPr>
+      <w:r>
+        <w:rPr>
+          <w:rFonts w:ascii="Times New Roman" w:hAnsi="Times New Roman" w:eastAsia="Times New Roman"/>
+          <w:b w:val="0"/>
+          <w:sz w:val="28"/>
+        </w:rPr>
+      </w:r>
+    </w:p>
+    <w:p>
+      <w:pPr>
+        <w:spacing w:after="0"/>
+        <w:jc w:val="center"/>
+      </w:pPr>
+      <w:r>
+        <w:rPr>
+          <w:rFonts w:ascii="Times New Roman" w:hAnsi="Times New Roman" w:eastAsia="Times New Roman"/>
+          <w:b w:val="0"/>
+          <w:sz w:val="28"/>
+        </w:rPr>
+      </w:r>
+    </w:p>
+    <w:p>
+      <w:pPr>
         <w:spacing w:after="120"/>
         <w:jc w:val="center"/>
       </w:pPr>
       <w:r>
         <w:rPr>
           <w:rFonts w:ascii="Times New Roman" w:hAnsi="Times New Roman" w:eastAsia="Times New Roman"/>
-          <w:b/>
-          <w:sz w:val="32"/>
+          <w:b w:val="0"/>
+          <w:sz w:val="28"/>
         </w:rPr>
         <w:t>ЗВІТ</w:t>
       </w:r>
@@ -83,12 +173,12 @@
           <w:b w:val="0"/>
           <w:sz w:val="28"/>
         </w:rPr>
-        <w:t>з практичної роботи №2</w:t>
+        <w:t>Практичної роботи № 2</w:t>
       </w:r>
     </w:p>
     <w:p>
       <w:pPr>
-        <w:spacing w:after="240"/>
+        <w:spacing w:after="120"/>
         <w:jc w:val="center"/>
       </w:pPr>
       <w:r>
@@ -97,41 +187,218 @@
           <w:b w:val="0"/>
           <w:sz w:val="28"/>
         </w:rPr>
-        <w:t>з дисципліни "Інтелектуальний аналіз даних"</w:t>
+        <w:t>з дисципліни «Інтелектуальний аналіз даних»</w:t>
       </w:r>
     </w:p>
     <w:p>
       <w:pPr>
-        <w:spacing w:after="1440"/>
+        <w:spacing w:after="0"/>
         <w:jc w:val="center"/>
       </w:pPr>
       <w:r>
         <w:rPr>
           <w:rFonts w:ascii="Times New Roman" w:hAnsi="Times New Roman" w:eastAsia="Times New Roman"/>
-          <w:b/>
+          <w:b w:val="0"/>
           <w:sz w:val="28"/>
         </w:rPr>
-        <w:t>на тему: "Класифікація тексту методом TF-IDF"</w:t>
+        <w:t>на тему «Класифікація тексту методом TF-IDF»</w:t>
       </w:r>
     </w:p>
     <w:p>
       <w:pPr>
-        <w:spacing w:after="2400"/>
-        <w:jc w:val="right"/>
+        <w:spacing w:after="0"/>
+        <w:jc w:val="center"/>
+      </w:pPr>
+      <w:r>
+        <w:rPr>
+          <w:rFonts w:ascii="Times New Roman" w:hAnsi="Times New Roman" w:eastAsia="Times New Roman"/>
+          <w:b w:val="0"/>
+          <w:sz w:val="28"/>
+        </w:rPr>
+      </w:r>
+    </w:p>
+    <w:p>
+      <w:pPr>
+        <w:spacing w:after="0"/>
+        <w:jc w:val="center"/>
+      </w:pPr>
+      <w:r>
+        <w:rPr>
+          <w:rFonts w:ascii="Times New Roman" w:hAnsi="Times New Roman" w:eastAsia="Times New Roman"/>
+          <w:b w:val="0"/>
+          <w:sz w:val="28"/>
+        </w:rPr>
+      </w:r>
+    </w:p>
+    <w:p>
+      <w:pPr>
+        <w:spacing w:after="0"/>
+        <w:jc w:val="center"/>
+      </w:pPr>
+      <w:r>
+        <w:rPr>
+          <w:rFonts w:ascii="Times New Roman" w:hAnsi="Times New Roman" w:eastAsia="Times New Roman"/>
+          <w:b w:val="0"/>
+          <w:sz w:val="28"/>
+        </w:rPr>
+      </w:r>
+    </w:p>
+    <w:p>
+      <w:pPr>
+        <w:spacing w:after="0"/>
+        <w:jc w:val="center"/>
+      </w:pPr>
+      <w:r>
+        <w:rPr>
+          <w:rFonts w:ascii="Times New Roman" w:hAnsi="Times New Roman" w:eastAsia="Times New Roman"/>
+          <w:b w:val="0"/>
+          <w:sz w:val="28"/>
+        </w:rPr>
+      </w:r>
+    </w:p>
+    <w:p>
+      <w:pPr>
+        <w:spacing w:after="0"/>
+        <w:jc w:val="center"/>
+      </w:pPr>
+      <w:r>
+        <w:rPr>
+          <w:rFonts w:ascii="Times New Roman" w:hAnsi="Times New Roman" w:eastAsia="Times New Roman"/>
+          <w:b w:val="0"/>
+          <w:sz w:val="28"/>
+        </w:rPr>
+      </w:r>
+    </w:p>
+    <w:p>
+      <w:pPr>
+        <w:spacing w:after="0"/>
+        <w:jc w:val="center"/>
+      </w:pPr>
+      <w:r>
+        <w:rPr>
+          <w:rFonts w:ascii="Times New Roman" w:hAnsi="Times New Roman" w:eastAsia="Times New Roman"/>
+          <w:b w:val="0"/>
+          <w:sz w:val="28"/>
+        </w:rPr>
+      </w:r>
+    </w:p>
+    <w:p>
+      <w:pPr>
+        <w:jc w:val="left"/>
       </w:pPr>
       <w:r>
         <w:rPr>
           <w:rFonts w:ascii="Times New Roman" w:hAnsi="Times New Roman"/>
           <w:sz w:val="28"/>
         </w:rPr>
-        <w:t>Виконав:</w:t>
-        <w:br/>
-        <w:t>студент групи МІПЗс-24-1</w:t>
-        <w:br/>
-        <w:br/>
-        <w:t>Перевірив:</w:t>
-        <w:br/>
+        <w:t>Виконав</w:t>
+      </w:r>
+    </w:p>
+    <w:p>
+      <w:pPr>
+        <w:jc w:val="left"/>
+      </w:pPr>
+      <w:r>
+        <w:rPr>
+          <w:rFonts w:ascii="Times New Roman" w:hAnsi="Times New Roman"/>
+          <w:sz w:val="28"/>
+        </w:rPr>
+        <w:t>студент групи ІПЗм-24-2</w:t>
+        <w:tab/>
+        <w:tab/>
+        <w:tab/>
+        <w:tab/>
+        <w:tab/>
+        <w:t>Голодніков Дмитро</w:t>
+      </w:r>
+    </w:p>
+    <w:p>
+      <w:pPr>
+        <w:spacing w:after="0"/>
+        <w:jc w:val="center"/>
+      </w:pPr>
+      <w:r>
+        <w:rPr>
+          <w:rFonts w:ascii="Times New Roman" w:hAnsi="Times New Roman" w:eastAsia="Times New Roman"/>
+          <w:b w:val="0"/>
+          <w:sz w:val="28"/>
+        </w:rPr>
+      </w:r>
+    </w:p>
+    <w:p>
+      <w:pPr>
+        <w:jc w:val="left"/>
+      </w:pPr>
+      <w:r>
+        <w:rPr>
+          <w:rFonts w:ascii="Times New Roman" w:hAnsi="Times New Roman"/>
+          <w:sz w:val="28"/>
+        </w:rPr>
+        <w:t>Перевірив</w:t>
+      </w:r>
+    </w:p>
+    <w:p>
+      <w:pPr>
+        <w:jc w:val="left"/>
+      </w:pPr>
+      <w:r>
+        <w:rPr>
+          <w:rFonts w:ascii="Times New Roman" w:hAnsi="Times New Roman"/>
+          <w:sz w:val="28"/>
+        </w:rPr>
         <w:t>ст. викл. Онищенко К.Г.</w:t>
+      </w:r>
+    </w:p>
+    <w:p>
+      <w:pPr>
+        <w:spacing w:after="0"/>
+        <w:jc w:val="center"/>
+      </w:pPr>
+      <w:r>
+        <w:rPr>
+          <w:rFonts w:ascii="Times New Roman" w:hAnsi="Times New Roman" w:eastAsia="Times New Roman"/>
+          <w:b w:val="0"/>
+          <w:sz w:val="28"/>
+        </w:rPr>
+      </w:r>
+    </w:p>
+    <w:p>
+      <w:pPr>
+        <w:spacing w:after="0"/>
+        <w:jc w:val="center"/>
+      </w:pPr>
+      <w:r>
+        <w:rPr>
+          <w:rFonts w:ascii="Times New Roman" w:hAnsi="Times New Roman" w:eastAsia="Times New Roman"/>
+          <w:b w:val="0"/>
+          <w:sz w:val="28"/>
+        </w:rPr>
+      </w:r>
+    </w:p>
+    <w:p>
+      <w:pPr>
+        <w:spacing w:after="0"/>
+        <w:jc w:val="center"/>
+      </w:pPr>
+      <w:r>
+        <w:rPr>
+          <w:rFonts w:ascii="Times New Roman" w:hAnsi="Times New Roman" w:eastAsia="Times New Roman"/>
+          <w:b w:val="0"/>
+          <w:sz w:val="28"/>
+        </w:rPr>
+      </w:r>
+    </w:p>
+    <w:p>
+      <w:pPr>
+        <w:spacing w:after="0"/>
+        <w:jc w:val="center"/>
+      </w:pPr>
+      <w:r>
+        <w:rPr>
+          <w:rFonts w:ascii="Times New Roman" w:hAnsi="Times New Roman" w:eastAsia="Times New Roman"/>
+          <w:b w:val="0"/>
+          <w:sz w:val="28"/>
+        </w:rPr>
       </w:r>
     </w:p>
     <w:p>
@@ -155,7 +422,8 @@
     </w:p>
     <w:p>
       <w:pPr>
-        <w:pStyle w:val="Heading1"/>
+        <w:spacing w:before="240" w:after="120"/>
+        <w:jc w:val="left"/>
       </w:pPr>
       <w:r>
         <w:rPr>
@@ -183,7 +451,8 @@
     </w:p>
     <w:p>
       <w:pPr>
-        <w:pStyle w:val="Heading1"/>
+        <w:spacing w:before="240" w:after="120"/>
+        <w:jc w:val="left"/>
       </w:pPr>
       <w:r>
         <w:rPr>
@@ -196,7 +465,8 @@
     </w:p>
     <w:p>
       <w:pPr>
-        <w:pStyle w:val="Heading2"/>
+        <w:spacing w:before="240" w:after="120"/>
+        <w:jc w:val="left"/>
       </w:pPr>
       <w:r>
         <w:rPr>
@@ -224,7 +494,8 @@
     </w:p>
     <w:p>
       <w:pPr>
-        <w:pStyle w:val="Heading2"/>
+        <w:spacing w:before="240" w:after="120"/>
+        <w:jc w:val="left"/>
       </w:pPr>
       <w:r>
         <w:rPr>
@@ -252,7 +523,8 @@
     </w:p>
     <w:p>
       <w:pPr>
-        <w:pStyle w:val="Heading2"/>
+        <w:spacing w:before="240" w:after="120"/>
+        <w:jc w:val="left"/>
       </w:pPr>
       <w:r>
         <w:rPr>
@@ -318,7 +590,8 @@
     </w:p>
     <w:p>
       <w:pPr>
-        <w:pStyle w:val="Heading2"/>
+        <w:spacing w:before="240" w:after="120"/>
+        <w:jc w:val="left"/>
       </w:pPr>
       <w:r>
         <w:rPr>
@@ -384,7 +657,8 @@
     </w:p>
     <w:p>
       <w:pPr>
-        <w:pStyle w:val="Heading1"/>
+        <w:spacing w:before="240" w:after="120"/>
+        <w:jc w:val="left"/>
       </w:pPr>
       <w:r>
         <w:rPr>
@@ -408,6 +682,37 @@
           <w:sz w:val="28"/>
         </w:rPr>
         <w:t>У ході виконання практичної роботи було реалізовано алгоритм TF-IDF для представлення текстових документів у вигляді числових векторів. Обчислено косинусну подібність між запитом та документами. Проведено ранжування документів за релевантністю. Документ D1 виявився найбільш релевантним запиту з similarity = 0.695. TF-IDF широко застосовується в пошукових системах та інформаційному пошуку.</w:t>
+      </w:r>
+    </w:p>
+    <w:p>
+      <w:pPr>
+        <w:spacing w:before="240" w:after="120"/>
+        <w:jc w:val="left"/>
+      </w:pPr>
+      <w:r>
+        <w:rPr>
+          <w:rFonts w:ascii="Times New Roman" w:hAnsi="Times New Roman" w:eastAsia="Times New Roman"/>
+          <w:b/>
+          <w:sz w:val="28"/>
+        </w:rPr>
+        <w:t>ПОСИЛАННЯ</w:t>
+      </w:r>
+    </w:p>
+    <w:p>
+      <w:r>
+        <w:rPr>
+          <w:rFonts w:ascii="Times New Roman" w:hAnsi="Times New Roman"/>
+          <w:sz w:val="28"/>
+        </w:rPr>
+        <w:t xml:space="preserve">Код проєкту доступний у репозиторії GitHub: </w:t>
+      </w:r>
+      <w:r>
+        <w:rPr>
+          <w:rFonts w:ascii="Times New Roman" w:hAnsi="Times New Roman"/>
+          <w:sz w:val="28"/>
+          <w:u w:val="single"/>
+        </w:rPr>
+        <w:t>https://github.com/na-naina/data-analysis-khnure</w:t>
       </w:r>
     </w:p>
     <w:sectPr>

--- a/reports/practical2_tfidf.docx
+++ b/reports/practical2_tfidf.docx
@@ -494,6 +494,74 @@
     </w:p>
     <w:p>
       <w:pPr>
+        <w:spacing w:after="0" w:line="360" w:lineRule="auto"/>
+        <w:ind w:firstLine="709"/>
+        <w:jc w:val="both"/>
+      </w:pPr>
+      <w:r>
+        <w:rPr>
+          <w:rFonts w:ascii="Times New Roman" w:hAnsi="Times New Roman" w:eastAsia="Times New Roman"/>
+          <w:b w:val="0"/>
+          <w:sz w:val="28"/>
+        </w:rPr>
+        <w:t>Реалізація TF-IDF з використанням scikit-learn:</w:t>
+      </w:r>
+    </w:p>
+    <w:p>
+      <w:pPr>
+        <w:spacing w:after="120"/>
+      </w:pPr>
+      <w:r>
+        <w:rPr>
+          <w:rFonts w:ascii="Consolas" w:hAnsi="Consolas"/>
+          <w:sz w:val="20"/>
+        </w:rPr>
+        <w:t>from sklearn.feature_extraction.text import TfidfVectorizer</w:t>
+        <w:br/>
+        <w:t>from sklearn.metrics.pairwise import cosine_similarity</w:t>
+        <w:br/>
+        <w:br/>
+        <w:t># Документи для аналізу</w:t>
+        <w:br/>
+        <w:t>documents = [</w:t>
+        <w:br/>
+        <w:t xml:space="preserve">    "silver truck",</w:t>
+        <w:br/>
+        <w:t xml:space="preserve">    "silver silver car",</w:t>
+        <w:br/>
+        <w:t xml:space="preserve">    "blue car blue",</w:t>
+        <w:br/>
+        <w:t xml:space="preserve">    "blue silver blue truck car"</w:t>
+        <w:br/>
+        <w:t>]</w:t>
+        <w:br/>
+        <w:t>query = "silver black car"</w:t>
+        <w:br/>
+        <w:br/>
+        <w:t># Створення TF-IDF векторизатора</w:t>
+        <w:br/>
+        <w:t>vectorizer = TfidfVectorizer()</w:t>
+        <w:br/>
+        <w:t>tfidf_matrix = vectorizer.fit_transform(documents + [query])</w:t>
+        <w:br/>
+        <w:br/>
+        <w:t># Обчислення косинусної подібності запиту до документів</w:t>
+        <w:br/>
+        <w:t>query_vec = tfidf_matrix[-1]  # Вектор запиту</w:t>
+        <w:br/>
+        <w:t>doc_vecs = tfidf_matrix[:-1]  # Вектори документів</w:t>
+        <w:br/>
+        <w:br/>
+        <w:t>similarities = cosine_similarity(query_vec, doc_vecs).flatten()</w:t>
+        <w:br/>
+        <w:br/>
+        <w:t># Ранжування документів</w:t>
+        <w:br/>
+        <w:t>ranked_docs = sorted(enumerate(similarities), key=lambda x: x[1], reverse=True)</w:t>
+      </w:r>
+    </w:p>
+    <w:p>
+      <w:pPr>
         <w:spacing w:before="240" w:after="120"/>
         <w:jc w:val="left"/>
       </w:pPr>
